--- a/TWH - JavaScript Take Home Exam 1.docx
+++ b/TWH - JavaScript Take Home Exam 1.docx
@@ -150,8 +150,7 @@
       <w:pPr>
         <w:spacing w:before="240"/>
         <w:rPr>
-          <w:b/>
-          <w:bCs/>
+          <w:rStyle w:val="Hyperlink"/>
         </w:rPr>
       </w:pPr>
       <w:r>
@@ -159,7 +158,7 @@
           <w:b/>
           <w:bCs/>
         </w:rPr>
-        <w:t>JavaScript (A4):</w:t>
+        <w:t>JavaScript:</w:t>
       </w:r>
       <w:r>
         <w:rPr>
@@ -179,13 +178,2741 @@
       <w:hyperlink r:id="rId5" w:history="1">
         <w:r>
           <w:rPr>
-            <w:rStyle w:val="Hyperlink"/>
+            <w:color w:val="0000FF"/>
+            <w:u w:val="single"/>
           </w:rPr>
-          <w:t>https://js.do/Dnoel26/js-exe1q4</w:t>
+          <w:t>https://js.do/Dnoel26/js_take_home_exam_1</w:t>
         </w:r>
       </w:hyperlink>
+    </w:p>
+    <w:p>
+      <w:pPr>
+        <w:spacing w:after="0"/>
+      </w:pPr>
+      <w:r>
+        <w:t>&lt;script&gt;</w:t>
+      </w:r>
+    </w:p>
+    <w:p>
+      <w:pPr>
+        <w:spacing w:after="0"/>
+      </w:pPr>
+      <w:r>
+        <w:t>// Edit your script here</w:t>
+      </w:r>
+    </w:p>
+    <w:p>
+      <w:pPr>
+        <w:spacing w:after="0"/>
+      </w:pPr>
+    </w:p>
+    <w:p>
+      <w:pPr>
+        <w:spacing w:after="0"/>
+      </w:pPr>
+      <w:r>
+        <w:t>//Employee Data Variables---</w:t>
+      </w:r>
+    </w:p>
+    <w:p>
+      <w:pPr>
+        <w:spacing w:after="0"/>
+      </w:pPr>
+    </w:p>
+    <w:p>
+      <w:pPr>
+        <w:spacing w:after="0"/>
+      </w:pPr>
+      <w:r>
+        <w:t xml:space="preserve">let </w:t>
+      </w:r>
+      <w:proofErr w:type="spellStart"/>
+      <w:r>
+        <w:t>employee_number</w:t>
+      </w:r>
+      <w:proofErr w:type="spellEnd"/>
+      <w:r>
+        <w:t xml:space="preserve">, </w:t>
+      </w:r>
+      <w:proofErr w:type="spellStart"/>
+      <w:r>
+        <w:t>employee_first_name</w:t>
+      </w:r>
+      <w:proofErr w:type="spellEnd"/>
+      <w:r>
+        <w:t xml:space="preserve">, </w:t>
+      </w:r>
+      <w:proofErr w:type="spellStart"/>
+      <w:r>
+        <w:t>employee_last_name</w:t>
+      </w:r>
+      <w:proofErr w:type="spellEnd"/>
+      <w:r>
+        <w:t xml:space="preserve">, </w:t>
+      </w:r>
+      <w:proofErr w:type="spellStart"/>
+      <w:r>
+        <w:t>employee_full_name</w:t>
+      </w:r>
+      <w:proofErr w:type="spellEnd"/>
+      <w:r>
+        <w:t xml:space="preserve">, </w:t>
+      </w:r>
+      <w:proofErr w:type="spellStart"/>
+      <w:r>
+        <w:t>hours_worked</w:t>
+      </w:r>
+      <w:proofErr w:type="spellEnd"/>
+      <w:r>
+        <w:t xml:space="preserve">, </w:t>
+      </w:r>
+      <w:proofErr w:type="spellStart"/>
+      <w:r>
+        <w:t>employee_type_code</w:t>
+      </w:r>
+      <w:proofErr w:type="spellEnd"/>
+      <w:r>
+        <w:t xml:space="preserve">, </w:t>
+      </w:r>
+      <w:proofErr w:type="spellStart"/>
+      <w:r>
+        <w:t>employee_type</w:t>
+      </w:r>
+      <w:proofErr w:type="spellEnd"/>
+      <w:r>
+        <w:t>;</w:t>
+      </w:r>
+    </w:p>
+    <w:p>
+      <w:pPr>
+        <w:spacing w:after="0"/>
+      </w:pPr>
+    </w:p>
+    <w:p>
+      <w:pPr>
+        <w:spacing w:after="0"/>
+      </w:pPr>
+      <w:r>
+        <w:t>//Lecturer Only Variables---</w:t>
+      </w:r>
+    </w:p>
+    <w:p>
+      <w:pPr>
+        <w:spacing w:after="0"/>
+      </w:pPr>
+    </w:p>
+    <w:p>
+      <w:pPr>
+        <w:spacing w:after="0"/>
+      </w:pPr>
+      <w:r>
+        <w:t xml:space="preserve">let </w:t>
+      </w:r>
+      <w:proofErr w:type="spellStart"/>
+      <w:r>
+        <w:t>lecturer_qualification_code</w:t>
+      </w:r>
+      <w:proofErr w:type="spellEnd"/>
+      <w:r>
+        <w:t xml:space="preserve">, </w:t>
+      </w:r>
+      <w:proofErr w:type="spellStart"/>
+      <w:r>
+        <w:t>lecturer_hourly_rate</w:t>
+      </w:r>
+      <w:proofErr w:type="spellEnd"/>
+      <w:r>
+        <w:t xml:space="preserve">, </w:t>
+      </w:r>
+      <w:proofErr w:type="spellStart"/>
+      <w:r>
+        <w:t>lecturer_monthly_allowance</w:t>
+      </w:r>
+      <w:proofErr w:type="spellEnd"/>
+      <w:r>
+        <w:t xml:space="preserve">; </w:t>
+      </w:r>
+    </w:p>
+    <w:p>
+      <w:pPr>
+        <w:spacing w:after="0"/>
+      </w:pPr>
+    </w:p>
+    <w:p>
+      <w:pPr>
+        <w:spacing w:after="0"/>
+      </w:pPr>
+      <w:r>
+        <w:t>//Regular Workers---</w:t>
+      </w:r>
+    </w:p>
+    <w:p>
+      <w:pPr>
+        <w:spacing w:after="0"/>
+      </w:pPr>
+    </w:p>
+    <w:p>
+      <w:pPr>
+        <w:spacing w:after="0"/>
+      </w:pPr>
+      <w:r>
+        <w:t xml:space="preserve">let </w:t>
+      </w:r>
+      <w:proofErr w:type="spellStart"/>
+      <w:r>
+        <w:t>fixed_monthly_salary</w:t>
+      </w:r>
+      <w:proofErr w:type="spellEnd"/>
+      <w:r>
+        <w:t xml:space="preserve">, </w:t>
+      </w:r>
+      <w:proofErr w:type="spellStart"/>
+      <w:r>
+        <w:t>prorated_monthly_salary</w:t>
+      </w:r>
+      <w:proofErr w:type="spellEnd"/>
+      <w:r>
+        <w:t xml:space="preserve">, </w:t>
+      </w:r>
+      <w:proofErr w:type="spellStart"/>
+      <w:r>
+        <w:t>regular_worker_hourly_rate</w:t>
+      </w:r>
+      <w:proofErr w:type="spellEnd"/>
+      <w:r>
+        <w:t xml:space="preserve">, </w:t>
+      </w:r>
+      <w:proofErr w:type="spellStart"/>
+      <w:r>
+        <w:t>monthly_overtime</w:t>
+      </w:r>
+      <w:proofErr w:type="spellEnd"/>
+      <w:r>
+        <w:t>;</w:t>
+      </w:r>
+    </w:p>
+    <w:p>
+      <w:pPr>
+        <w:spacing w:after="0"/>
+      </w:pPr>
+    </w:p>
+    <w:p>
+      <w:pPr>
+        <w:spacing w:after="0"/>
+      </w:pPr>
+      <w:r>
+        <w:t>//Payslip Variables---</w:t>
+      </w:r>
+    </w:p>
+    <w:p>
+      <w:pPr>
+        <w:spacing w:after="0"/>
+      </w:pPr>
+    </w:p>
+    <w:p>
+      <w:pPr>
+        <w:spacing w:after="0"/>
+      </w:pPr>
+      <w:r>
+        <w:t xml:space="preserve">let </w:t>
+      </w:r>
+      <w:proofErr w:type="spellStart"/>
+      <w:r>
+        <w:t>income_tax</w:t>
+      </w:r>
+      <w:proofErr w:type="spellEnd"/>
+      <w:r>
+        <w:t xml:space="preserve">, </w:t>
+      </w:r>
+      <w:proofErr w:type="spellStart"/>
+      <w:r>
+        <w:t>health_surcharge</w:t>
+      </w:r>
+      <w:proofErr w:type="spellEnd"/>
+      <w:r>
+        <w:t xml:space="preserve">, </w:t>
+      </w:r>
+      <w:proofErr w:type="spellStart"/>
+      <w:r>
+        <w:t>gross_monthly_salary</w:t>
+      </w:r>
+      <w:proofErr w:type="spellEnd"/>
+      <w:r>
+        <w:t xml:space="preserve">, deductions, </w:t>
+      </w:r>
+      <w:proofErr w:type="spellStart"/>
+      <w:r>
+        <w:t>net_monthly_salary</w:t>
+      </w:r>
+      <w:proofErr w:type="spellEnd"/>
+      <w:r>
+        <w:t>, payslip;</w:t>
+      </w:r>
+    </w:p>
+    <w:p>
+      <w:pPr>
+        <w:spacing w:after="0"/>
+      </w:pPr>
+    </w:p>
+    <w:p>
+      <w:pPr>
+        <w:spacing w:after="0"/>
+      </w:pPr>
+      <w:proofErr w:type="spellStart"/>
+      <w:r>
+        <w:t>employee_number</w:t>
+      </w:r>
+      <w:proofErr w:type="spellEnd"/>
+      <w:r>
+        <w:t xml:space="preserve"> = </w:t>
+      </w:r>
+      <w:proofErr w:type="gramStart"/>
+      <w:r>
+        <w:t>prompt(</w:t>
+      </w:r>
+      <w:proofErr w:type="gramEnd"/>
+      <w:r>
+        <w:t>"Please enter a valid employee number");</w:t>
+      </w:r>
+    </w:p>
+    <w:p>
+      <w:pPr>
+        <w:spacing w:after="0"/>
+      </w:pPr>
+    </w:p>
+    <w:p>
+      <w:pPr>
+        <w:spacing w:after="0"/>
+      </w:pPr>
+      <w:proofErr w:type="spellStart"/>
+      <w:r>
+        <w:t>employee_first_name</w:t>
+      </w:r>
+      <w:proofErr w:type="spellEnd"/>
+      <w:r>
+        <w:t xml:space="preserve"> = </w:t>
+      </w:r>
+      <w:proofErr w:type="gramStart"/>
+      <w:r>
+        <w:t>prompt(</w:t>
+      </w:r>
+      <w:proofErr w:type="gramEnd"/>
+      <w:r>
+        <w:t>"Please enter employee's first name");</w:t>
+      </w:r>
+    </w:p>
+    <w:p>
+      <w:pPr>
+        <w:spacing w:after="0"/>
+      </w:pPr>
+    </w:p>
+    <w:p>
+      <w:pPr>
+        <w:spacing w:after="0"/>
+      </w:pPr>
+      <w:proofErr w:type="spellStart"/>
+      <w:r>
+        <w:t>employee_last_name</w:t>
+      </w:r>
+      <w:proofErr w:type="spellEnd"/>
+      <w:r>
+        <w:t xml:space="preserve"> = </w:t>
+      </w:r>
+      <w:proofErr w:type="gramStart"/>
+      <w:r>
+        <w:t>prompt(</w:t>
+      </w:r>
+      <w:proofErr w:type="gramEnd"/>
+      <w:r>
+        <w:t>"Please enter employee's surname");</w:t>
+      </w:r>
+    </w:p>
+    <w:p>
+      <w:pPr>
+        <w:spacing w:after="0"/>
+      </w:pPr>
+    </w:p>
+    <w:p>
+      <w:pPr>
+        <w:spacing w:after="0"/>
+      </w:pPr>
+      <w:proofErr w:type="spellStart"/>
+      <w:r>
+        <w:t>employee_full_name</w:t>
+      </w:r>
+      <w:proofErr w:type="spellEnd"/>
+      <w:r>
+        <w:t xml:space="preserve"> = </w:t>
+      </w:r>
+      <w:proofErr w:type="spellStart"/>
+      <w:r>
+        <w:t>employee_first_name</w:t>
+      </w:r>
+      <w:proofErr w:type="spellEnd"/>
+      <w:r>
+        <w:t xml:space="preserve"> + </w:t>
+      </w:r>
+      <w:proofErr w:type="spellStart"/>
+      <w:r>
+        <w:t>employee_last_name</w:t>
+      </w:r>
+      <w:proofErr w:type="spellEnd"/>
+      <w:r>
+        <w:t>;</w:t>
+      </w:r>
+    </w:p>
+    <w:p>
+      <w:pPr>
+        <w:spacing w:after="0"/>
+      </w:pPr>
+    </w:p>
+    <w:p>
+      <w:pPr>
+        <w:spacing w:after="0"/>
+      </w:pPr>
+      <w:proofErr w:type="spellStart"/>
+      <w:r>
+        <w:t>employee_type_code</w:t>
+      </w:r>
+      <w:proofErr w:type="spellEnd"/>
+      <w:r>
+        <w:t xml:space="preserve"> = </w:t>
+      </w:r>
+      <w:proofErr w:type="gramStart"/>
+      <w:r>
+        <w:t>prompt(</w:t>
+      </w:r>
+      <w:proofErr w:type="gramEnd"/>
+      <w:r>
+        <w:t>"Please enter a valid employee type code \n L for Lecturer \n R for Regular worker");</w:t>
+      </w:r>
+    </w:p>
+    <w:p>
+      <w:pPr>
+        <w:spacing w:after="0"/>
+      </w:pPr>
+    </w:p>
+    <w:p>
+      <w:pPr>
+        <w:spacing w:after="0"/>
+      </w:pPr>
+      <w:proofErr w:type="gramStart"/>
+      <w:r>
+        <w:t>if(</w:t>
+      </w:r>
+      <w:proofErr w:type="spellStart"/>
+      <w:proofErr w:type="gramEnd"/>
+      <w:r>
+        <w:t>employee_type_code</w:t>
+      </w:r>
+      <w:proofErr w:type="spellEnd"/>
+      <w:r>
+        <w:t xml:space="preserve"> == "L" || </w:t>
+      </w:r>
+      <w:proofErr w:type="spellStart"/>
+      <w:r>
+        <w:t>employee_type_code</w:t>
+      </w:r>
+      <w:proofErr w:type="spellEnd"/>
+      <w:r>
+        <w:t xml:space="preserve"> == "R" || </w:t>
+      </w:r>
+      <w:proofErr w:type="spellStart"/>
+      <w:r>
+        <w:t>employee_type_code</w:t>
+      </w:r>
+      <w:proofErr w:type="spellEnd"/>
+      <w:r>
+        <w:t xml:space="preserve"> == "l" || </w:t>
+      </w:r>
+      <w:proofErr w:type="spellStart"/>
+      <w:r>
+        <w:t>employee_type_code</w:t>
+      </w:r>
+      <w:proofErr w:type="spellEnd"/>
+      <w:r>
+        <w:t xml:space="preserve"> == "r")</w:t>
+      </w:r>
+    </w:p>
+    <w:p>
+      <w:pPr>
+        <w:spacing w:after="0"/>
+      </w:pPr>
+      <w:r>
+        <w:t>{</w:t>
+      </w:r>
+    </w:p>
+    <w:p>
+      <w:pPr>
+        <w:spacing w:after="0"/>
+      </w:pPr>
+      <w:r>
+        <w:tab/>
+      </w:r>
+      <w:proofErr w:type="spellStart"/>
+      <w:r>
+        <w:t>hours_worked</w:t>
+      </w:r>
+      <w:proofErr w:type="spellEnd"/>
+      <w:r>
+        <w:t xml:space="preserve"> = </w:t>
+      </w:r>
+      <w:proofErr w:type="spellStart"/>
+      <w:proofErr w:type="gramStart"/>
+      <w:r>
+        <w:t>parseInt</w:t>
+      </w:r>
+      <w:proofErr w:type="spellEnd"/>
+      <w:r>
+        <w:t>(</w:t>
+      </w:r>
+      <w:proofErr w:type="gramEnd"/>
+      <w:r>
+        <w:t>prompt(`Please enter the number of hours worked this month for ${</w:t>
+      </w:r>
+      <w:proofErr w:type="spellStart"/>
+      <w:r>
+        <w:t>employee_full_name</w:t>
+      </w:r>
+      <w:proofErr w:type="spellEnd"/>
+      <w:r>
+        <w:t>}`));</w:t>
+      </w:r>
+    </w:p>
+    <w:p>
+      <w:pPr>
+        <w:spacing w:after="0"/>
+      </w:pPr>
+    </w:p>
+    <w:p>
+      <w:pPr>
+        <w:spacing w:after="0"/>
+      </w:pPr>
+      <w:r>
+        <w:tab/>
+      </w:r>
+      <w:proofErr w:type="gramStart"/>
+      <w:r>
+        <w:t>if(</w:t>
+      </w:r>
+      <w:proofErr w:type="spellStart"/>
+      <w:proofErr w:type="gramEnd"/>
+      <w:r>
+        <w:t>employee_type_code</w:t>
+      </w:r>
+      <w:proofErr w:type="spellEnd"/>
+      <w:r>
+        <w:t xml:space="preserve"> == "L" || </w:t>
+      </w:r>
+      <w:proofErr w:type="spellStart"/>
+      <w:r>
+        <w:t>employee_type_code</w:t>
+      </w:r>
+      <w:proofErr w:type="spellEnd"/>
+      <w:r>
+        <w:t xml:space="preserve"> == "l")</w:t>
+      </w:r>
+    </w:p>
+    <w:p>
+      <w:pPr>
+        <w:spacing w:after="0"/>
+      </w:pPr>
+      <w:r>
+        <w:t xml:space="preserve">    {</w:t>
+      </w:r>
+    </w:p>
+    <w:p>
+      <w:pPr>
+        <w:spacing w:after="0"/>
+      </w:pPr>
+      <w:r>
+        <w:t xml:space="preserve">    </w:t>
+      </w:r>
+      <w:r>
+        <w:tab/>
+      </w:r>
+      <w:proofErr w:type="spellStart"/>
+      <w:r>
+        <w:t>lecturer_qualification_code</w:t>
+      </w:r>
+      <w:proofErr w:type="spellEnd"/>
+      <w:r>
+        <w:t xml:space="preserve"> = </w:t>
+      </w:r>
+      <w:proofErr w:type="gramStart"/>
+      <w:r>
+        <w:t>prompt(</w:t>
+      </w:r>
+      <w:proofErr w:type="gramEnd"/>
+      <w:r>
+        <w:t>`Please enter a valid lecturer qualification code for ${</w:t>
+      </w:r>
+      <w:proofErr w:type="spellStart"/>
+      <w:r>
+        <w:t>employee_full_name</w:t>
+      </w:r>
+      <w:proofErr w:type="spellEnd"/>
+      <w:r>
+        <w:t xml:space="preserve">} \n B for Bachelor's Degree \n M for Master's Degree`);  </w:t>
+      </w:r>
+    </w:p>
+    <w:p>
+      <w:pPr>
+        <w:spacing w:after="0"/>
+      </w:pPr>
+      <w:r>
+        <w:t xml:space="preserve">       </w:t>
+      </w:r>
+    </w:p>
+    <w:p>
+      <w:pPr>
+        <w:spacing w:after="0"/>
+      </w:pPr>
+      <w:r>
+        <w:t xml:space="preserve">       </w:t>
+      </w:r>
+      <w:r>
+        <w:tab/>
+      </w:r>
+      <w:proofErr w:type="spellStart"/>
+      <w:r>
+        <w:t>employee_type</w:t>
+      </w:r>
+      <w:proofErr w:type="spellEnd"/>
+      <w:r>
+        <w:t xml:space="preserve"> = "Lecturer";</w:t>
+      </w:r>
+    </w:p>
+    <w:p>
+      <w:pPr>
+        <w:spacing w:after="0"/>
+      </w:pPr>
+      <w:r>
+        <w:t xml:space="preserve">       </w:t>
+      </w:r>
+    </w:p>
+    <w:p>
+      <w:pPr>
+        <w:spacing w:after="0"/>
+      </w:pPr>
+      <w:r>
+        <w:t xml:space="preserve">        </w:t>
+      </w:r>
+      <w:proofErr w:type="gramStart"/>
+      <w:r>
+        <w:t>if(</w:t>
+      </w:r>
+      <w:proofErr w:type="spellStart"/>
+      <w:proofErr w:type="gramEnd"/>
+      <w:r>
+        <w:t>lecturer_qualification_code</w:t>
+      </w:r>
+      <w:proofErr w:type="spellEnd"/>
+      <w:r>
+        <w:t xml:space="preserve"> == "M" || </w:t>
+      </w:r>
+      <w:proofErr w:type="spellStart"/>
+      <w:r>
+        <w:t>lecturer_qualification_code</w:t>
+      </w:r>
+      <w:proofErr w:type="spellEnd"/>
+      <w:r>
+        <w:t xml:space="preserve"> == "m")</w:t>
+      </w:r>
+    </w:p>
+    <w:p>
+      <w:pPr>
+        <w:spacing w:after="0"/>
+      </w:pPr>
+      <w:r>
+        <w:t xml:space="preserve">        {</w:t>
+      </w:r>
+    </w:p>
+    <w:p>
+      <w:pPr>
+        <w:spacing w:after="0"/>
+      </w:pPr>
+      <w:r>
+        <w:t xml:space="preserve">        </w:t>
+      </w:r>
+      <w:r>
+        <w:tab/>
+      </w:r>
+      <w:proofErr w:type="spellStart"/>
+      <w:r>
+        <w:t>lecturer_hourly_rate</w:t>
+      </w:r>
+      <w:proofErr w:type="spellEnd"/>
+      <w:r>
+        <w:t xml:space="preserve"> = 575;</w:t>
+      </w:r>
+    </w:p>
+    <w:p>
+      <w:pPr>
+        <w:spacing w:after="0"/>
+      </w:pPr>
+      <w:r>
+        <w:t xml:space="preserve">            </w:t>
+      </w:r>
+    </w:p>
+    <w:p>
+      <w:pPr>
+        <w:spacing w:after="0"/>
+      </w:pPr>
+      <w:r>
+        <w:t xml:space="preserve">            </w:t>
+      </w:r>
+      <w:proofErr w:type="spellStart"/>
+      <w:r>
+        <w:t>lecturer_monthly_allowance</w:t>
+      </w:r>
+      <w:proofErr w:type="spellEnd"/>
+      <w:r>
+        <w:t xml:space="preserve"> = 2500;</w:t>
+      </w:r>
+    </w:p>
+    <w:p>
+      <w:pPr>
+        <w:spacing w:after="0"/>
+      </w:pPr>
+      <w:r>
+        <w:t xml:space="preserve">            </w:t>
+      </w:r>
+    </w:p>
+    <w:p>
+      <w:pPr>
+        <w:spacing w:after="0"/>
+      </w:pPr>
+      <w:r>
+        <w:t xml:space="preserve">            </w:t>
+      </w:r>
+      <w:proofErr w:type="spellStart"/>
+      <w:r>
+        <w:t>gross_monthly_salary</w:t>
+      </w:r>
+      <w:proofErr w:type="spellEnd"/>
+      <w:r>
+        <w:t xml:space="preserve"> = (</w:t>
+      </w:r>
+      <w:proofErr w:type="spellStart"/>
+      <w:r>
+        <w:t>hours_worked</w:t>
+      </w:r>
+      <w:proofErr w:type="spellEnd"/>
+      <w:r>
+        <w:t xml:space="preserve"> * </w:t>
+      </w:r>
+      <w:proofErr w:type="spellStart"/>
+      <w:r>
+        <w:t>lecturer_hourly_rate</w:t>
+      </w:r>
+      <w:proofErr w:type="spellEnd"/>
+      <w:r>
+        <w:t xml:space="preserve">) + </w:t>
+      </w:r>
+      <w:proofErr w:type="spellStart"/>
+      <w:r>
+        <w:t>lecturer_monthly_allowance</w:t>
+      </w:r>
+      <w:proofErr w:type="spellEnd"/>
+      <w:r>
+        <w:t>;</w:t>
+      </w:r>
+    </w:p>
+    <w:p>
+      <w:pPr>
+        <w:spacing w:after="0"/>
+      </w:pPr>
+      <w:r>
+        <w:t xml:space="preserve">            </w:t>
+      </w:r>
+    </w:p>
+    <w:p>
+      <w:pPr>
+        <w:spacing w:after="0"/>
+      </w:pPr>
+      <w:r>
+        <w:t xml:space="preserve">            </w:t>
+      </w:r>
+      <w:proofErr w:type="gramStart"/>
+      <w:r>
+        <w:t>if(</w:t>
+      </w:r>
+      <w:proofErr w:type="spellStart"/>
+      <w:proofErr w:type="gramEnd"/>
+      <w:r>
+        <w:t>gross_monthly_salary</w:t>
+      </w:r>
+      <w:proofErr w:type="spellEnd"/>
+      <w:r>
+        <w:t xml:space="preserve"> &gt; 499.99)</w:t>
+      </w:r>
+    </w:p>
+    <w:p>
+      <w:pPr>
+        <w:spacing w:after="0"/>
+      </w:pPr>
+      <w:r>
+        <w:t xml:space="preserve">            {</w:t>
+      </w:r>
+    </w:p>
+    <w:p>
+      <w:pPr>
+        <w:spacing w:after="0"/>
+      </w:pPr>
+      <w:r>
+        <w:t xml:space="preserve">               </w:t>
+      </w:r>
+      <w:r>
+        <w:tab/>
+      </w:r>
+      <w:proofErr w:type="spellStart"/>
+      <w:r>
+        <w:t>health_surcharge</w:t>
+      </w:r>
+      <w:proofErr w:type="spellEnd"/>
+      <w:r>
+        <w:t xml:space="preserve"> = 33.00;</w:t>
+      </w:r>
+    </w:p>
+    <w:p>
+      <w:pPr>
+        <w:spacing w:after="0"/>
+      </w:pPr>
+      <w:r>
+        <w:t xml:space="preserve">            }</w:t>
+      </w:r>
+    </w:p>
+    <w:p>
+      <w:pPr>
+        <w:spacing w:after="0"/>
+      </w:pPr>
+      <w:r>
+        <w:t xml:space="preserve">                </w:t>
+      </w:r>
+    </w:p>
+    <w:p>
+      <w:pPr>
+        <w:spacing w:after="0"/>
+      </w:pPr>
+      <w:r>
+        <w:t xml:space="preserve">          </w:t>
+      </w:r>
+      <w:r>
+        <w:tab/>
+      </w:r>
+      <w:r>
+        <w:t xml:space="preserve">else </w:t>
+      </w:r>
       <w:bookmarkStart w:id="0" w:name="_GoBack"/>
       <w:bookmarkEnd w:id="0"/>
+      <w:proofErr w:type="gramStart"/>
+      <w:r>
+        <w:t>if(</w:t>
+      </w:r>
+      <w:proofErr w:type="spellStart"/>
+      <w:proofErr w:type="gramEnd"/>
+      <w:r>
+        <w:t>gross_monthly_salary</w:t>
+      </w:r>
+      <w:proofErr w:type="spellEnd"/>
+      <w:r>
+        <w:t xml:space="preserve"> &gt; 0 &amp;&amp; </w:t>
+      </w:r>
+      <w:proofErr w:type="spellStart"/>
+      <w:r>
+        <w:t>gross_monthly_salary</w:t>
+      </w:r>
+      <w:proofErr w:type="spellEnd"/>
+      <w:r>
+        <w:t xml:space="preserve"> &lt;= 499.99)</w:t>
+      </w:r>
+    </w:p>
+    <w:p>
+      <w:pPr>
+        <w:spacing w:after="0"/>
+      </w:pPr>
+      <w:r>
+        <w:t xml:space="preserve">            {</w:t>
+      </w:r>
+    </w:p>
+    <w:p>
+      <w:pPr>
+        <w:spacing w:after="0"/>
+      </w:pPr>
+      <w:r>
+        <w:t xml:space="preserve">           </w:t>
+      </w:r>
+      <w:r>
+        <w:tab/>
+      </w:r>
+      <w:r>
+        <w:tab/>
+      </w:r>
+      <w:proofErr w:type="spellStart"/>
+      <w:r>
+        <w:t>health_surchage</w:t>
+      </w:r>
+      <w:proofErr w:type="spellEnd"/>
+      <w:r>
+        <w:t xml:space="preserve"> = 19.20; </w:t>
+      </w:r>
+      <w:r>
+        <w:tab/>
+      </w:r>
+    </w:p>
+    <w:p>
+      <w:pPr>
+        <w:spacing w:after="0"/>
+      </w:pPr>
+      <w:r>
+        <w:t xml:space="preserve">           </w:t>
+      </w:r>
+      <w:r>
+        <w:tab/>
+        <w:t>}</w:t>
+      </w:r>
+    </w:p>
+    <w:p>
+      <w:pPr>
+        <w:spacing w:after="0"/>
+      </w:pPr>
+      <w:r>
+        <w:t xml:space="preserve">            </w:t>
+      </w:r>
+    </w:p>
+    <w:p>
+      <w:pPr>
+        <w:spacing w:after="0"/>
+      </w:pPr>
+      <w:r>
+        <w:t xml:space="preserve">            </w:t>
+      </w:r>
+      <w:proofErr w:type="gramStart"/>
+      <w:r>
+        <w:t>if(</w:t>
+      </w:r>
+      <w:proofErr w:type="spellStart"/>
+      <w:proofErr w:type="gramEnd"/>
+      <w:r>
+        <w:t>gross_monthly_salary</w:t>
+      </w:r>
+      <w:proofErr w:type="spellEnd"/>
+      <w:r>
+        <w:t xml:space="preserve"> &gt; 5000)</w:t>
+      </w:r>
+    </w:p>
+    <w:p>
+      <w:pPr>
+        <w:spacing w:after="0"/>
+      </w:pPr>
+      <w:r>
+        <w:t xml:space="preserve">            {</w:t>
+      </w:r>
+    </w:p>
+    <w:p>
+      <w:pPr>
+        <w:spacing w:after="0"/>
+      </w:pPr>
+      <w:r>
+        <w:t xml:space="preserve">            </w:t>
+      </w:r>
+      <w:r>
+        <w:tab/>
+      </w:r>
+      <w:proofErr w:type="spellStart"/>
+      <w:r>
+        <w:t>income_tax</w:t>
+      </w:r>
+      <w:proofErr w:type="spellEnd"/>
+      <w:r>
+        <w:t xml:space="preserve"> = (25 / 100) * (</w:t>
+      </w:r>
+      <w:proofErr w:type="spellStart"/>
+      <w:r>
+        <w:t>gross_monthly_salary</w:t>
+      </w:r>
+      <w:proofErr w:type="spellEnd"/>
+      <w:r>
+        <w:t xml:space="preserve"> - 5000);</w:t>
+      </w:r>
+    </w:p>
+    <w:p>
+      <w:pPr>
+        <w:spacing w:after="0"/>
+      </w:pPr>
+      <w:r>
+        <w:t xml:space="preserve">            }</w:t>
+      </w:r>
+    </w:p>
+    <w:p>
+      <w:pPr>
+        <w:spacing w:after="0"/>
+      </w:pPr>
+      <w:r>
+        <w:t xml:space="preserve">            </w:t>
+      </w:r>
+    </w:p>
+    <w:p>
+      <w:pPr>
+        <w:spacing w:after="0"/>
+      </w:pPr>
+      <w:r>
+        <w:t xml:space="preserve">            </w:t>
+      </w:r>
+      <w:r>
+        <w:t xml:space="preserve">else </w:t>
+      </w:r>
+      <w:proofErr w:type="gramStart"/>
+      <w:r>
+        <w:t>if(</w:t>
+      </w:r>
+      <w:proofErr w:type="spellStart"/>
+      <w:proofErr w:type="gramEnd"/>
+      <w:r>
+        <w:t>gross_monthly_salary</w:t>
+      </w:r>
+      <w:proofErr w:type="spellEnd"/>
+      <w:r>
+        <w:t xml:space="preserve"> &lt;= 5000)</w:t>
+      </w:r>
+    </w:p>
+    <w:p>
+      <w:pPr>
+        <w:spacing w:after="0"/>
+      </w:pPr>
+      <w:r>
+        <w:t xml:space="preserve">            {</w:t>
+      </w:r>
+    </w:p>
+    <w:p>
+      <w:pPr>
+        <w:spacing w:after="0"/>
+      </w:pPr>
+      <w:r>
+        <w:t xml:space="preserve">            </w:t>
+      </w:r>
+      <w:r>
+        <w:tab/>
+      </w:r>
+      <w:proofErr w:type="spellStart"/>
+      <w:r>
+        <w:t>income_tax</w:t>
+      </w:r>
+      <w:proofErr w:type="spellEnd"/>
+      <w:r>
+        <w:t xml:space="preserve"> = 0;</w:t>
+      </w:r>
+    </w:p>
+    <w:p>
+      <w:pPr>
+        <w:spacing w:after="0"/>
+      </w:pPr>
+      <w:r>
+        <w:t xml:space="preserve">            }</w:t>
+      </w:r>
+    </w:p>
+    <w:p>
+      <w:pPr>
+        <w:spacing w:after="0"/>
+      </w:pPr>
+      <w:r>
+        <w:lastRenderedPageBreak/>
+        <w:t xml:space="preserve">            </w:t>
+      </w:r>
+    </w:p>
+    <w:p>
+      <w:pPr>
+        <w:spacing w:after="0"/>
+      </w:pPr>
+      <w:r>
+        <w:t xml:space="preserve">            deductions = </w:t>
+      </w:r>
+      <w:proofErr w:type="spellStart"/>
+      <w:r>
+        <w:t>health_surcharge</w:t>
+      </w:r>
+      <w:proofErr w:type="spellEnd"/>
+      <w:r>
+        <w:t xml:space="preserve"> + </w:t>
+      </w:r>
+      <w:proofErr w:type="spellStart"/>
+      <w:r>
+        <w:t>income_tax</w:t>
+      </w:r>
+      <w:proofErr w:type="spellEnd"/>
+      <w:r>
+        <w:t>;</w:t>
+      </w:r>
+    </w:p>
+    <w:p>
+      <w:pPr>
+        <w:spacing w:after="0"/>
+      </w:pPr>
+      <w:r>
+        <w:t xml:space="preserve">            </w:t>
+      </w:r>
+    </w:p>
+    <w:p>
+      <w:pPr>
+        <w:spacing w:after="0"/>
+      </w:pPr>
+      <w:r>
+        <w:t xml:space="preserve">            </w:t>
+      </w:r>
+      <w:proofErr w:type="spellStart"/>
+      <w:r>
+        <w:t>net_monthly_salary</w:t>
+      </w:r>
+      <w:proofErr w:type="spellEnd"/>
+      <w:r>
+        <w:t xml:space="preserve"> = </w:t>
+      </w:r>
+      <w:proofErr w:type="spellStart"/>
+      <w:r>
+        <w:t>gross_monthly_salary</w:t>
+      </w:r>
+      <w:proofErr w:type="spellEnd"/>
+      <w:r>
+        <w:t xml:space="preserve"> - deductions;</w:t>
+      </w:r>
+    </w:p>
+    <w:p>
+      <w:pPr>
+        <w:spacing w:after="0"/>
+      </w:pPr>
+      <w:r>
+        <w:t xml:space="preserve">            </w:t>
+      </w:r>
+    </w:p>
+    <w:p>
+      <w:pPr>
+        <w:spacing w:after="0"/>
+      </w:pPr>
+      <w:r>
+        <w:t xml:space="preserve">            confirm(`Press OK to print pay slip with the following information: \n Employee number: ${</w:t>
+      </w:r>
+      <w:proofErr w:type="spellStart"/>
+      <w:r>
+        <w:t>employee_number</w:t>
+      </w:r>
+      <w:proofErr w:type="spellEnd"/>
+      <w:r>
+        <w:t>} \n Employee name: ${</w:t>
+      </w:r>
+      <w:proofErr w:type="spellStart"/>
+      <w:r>
+        <w:t>employee_full_name</w:t>
+      </w:r>
+      <w:proofErr w:type="spellEnd"/>
+      <w:r>
+        <w:t>} \n Employee type: ${</w:t>
+      </w:r>
+      <w:proofErr w:type="spellStart"/>
+      <w:r>
+        <w:t>employee_type</w:t>
+      </w:r>
+      <w:proofErr w:type="spellEnd"/>
+      <w:r>
+        <w:t>} \n Employee Gross Salary: ${</w:t>
+      </w:r>
+      <w:proofErr w:type="spellStart"/>
+      <w:r>
+        <w:t>gross_monthly_salary</w:t>
+      </w:r>
+      <w:proofErr w:type="spellEnd"/>
+      <w:r>
+        <w:t>} \n Employee Deductions: ${deductions} \n Employee Net Salary: ${</w:t>
+      </w:r>
+      <w:proofErr w:type="spellStart"/>
+      <w:r>
+        <w:t>net_monthly_salary</w:t>
+      </w:r>
+      <w:proofErr w:type="spellEnd"/>
+      <w:r>
+        <w:t>}`);</w:t>
+      </w:r>
+    </w:p>
+    <w:p>
+      <w:pPr>
+        <w:spacing w:after="0"/>
+      </w:pPr>
+      <w:r>
+        <w:t xml:space="preserve">        }</w:t>
+      </w:r>
+    </w:p>
+    <w:p>
+      <w:pPr>
+        <w:spacing w:after="0"/>
+      </w:pPr>
+      <w:r>
+        <w:t xml:space="preserve">        </w:t>
+      </w:r>
+    </w:p>
+    <w:p>
+      <w:pPr>
+        <w:spacing w:after="0"/>
+      </w:pPr>
+      <w:r>
+        <w:t xml:space="preserve">        else </w:t>
+      </w:r>
+      <w:proofErr w:type="gramStart"/>
+      <w:r>
+        <w:t>if(</w:t>
+      </w:r>
+      <w:proofErr w:type="spellStart"/>
+      <w:proofErr w:type="gramEnd"/>
+      <w:r>
+        <w:t>lecturer_qualification_code</w:t>
+      </w:r>
+      <w:proofErr w:type="spellEnd"/>
+      <w:r>
+        <w:t xml:space="preserve"> == "B" || </w:t>
+      </w:r>
+      <w:proofErr w:type="spellStart"/>
+      <w:r>
+        <w:t>lecturer_qualification_code</w:t>
+      </w:r>
+      <w:proofErr w:type="spellEnd"/>
+      <w:r>
+        <w:t xml:space="preserve"> == "b")</w:t>
+      </w:r>
+    </w:p>
+    <w:p>
+      <w:pPr>
+        <w:spacing w:after="0"/>
+      </w:pPr>
+      <w:r>
+        <w:t xml:space="preserve">        {</w:t>
+      </w:r>
+    </w:p>
+    <w:p>
+      <w:pPr>
+        <w:spacing w:after="0"/>
+      </w:pPr>
+      <w:r>
+        <w:t xml:space="preserve">        </w:t>
+      </w:r>
+      <w:r>
+        <w:tab/>
+      </w:r>
+      <w:proofErr w:type="spellStart"/>
+      <w:r>
+        <w:t>lecturer_hourly_rate</w:t>
+      </w:r>
+      <w:proofErr w:type="spellEnd"/>
+      <w:r>
+        <w:t xml:space="preserve"> = 325;</w:t>
+      </w:r>
+    </w:p>
+    <w:p>
+      <w:pPr>
+        <w:spacing w:after="0"/>
+      </w:pPr>
+      <w:r>
+        <w:t xml:space="preserve">            </w:t>
+      </w:r>
+    </w:p>
+    <w:p>
+      <w:pPr>
+        <w:spacing w:after="0"/>
+      </w:pPr>
+      <w:r>
+        <w:t xml:space="preserve">            </w:t>
+      </w:r>
+      <w:proofErr w:type="spellStart"/>
+      <w:r>
+        <w:t>lecturer_monthly_allowance</w:t>
+      </w:r>
+      <w:proofErr w:type="spellEnd"/>
+      <w:r>
+        <w:t xml:space="preserve"> = 1250;</w:t>
+      </w:r>
+    </w:p>
+    <w:p>
+      <w:pPr>
+        <w:spacing w:after="0"/>
+      </w:pPr>
+      <w:r>
+        <w:t xml:space="preserve">            </w:t>
+      </w:r>
+    </w:p>
+    <w:p>
+      <w:pPr>
+        <w:spacing w:after="0"/>
+      </w:pPr>
+      <w:r>
+        <w:t xml:space="preserve">            </w:t>
+      </w:r>
+      <w:proofErr w:type="spellStart"/>
+      <w:r>
+        <w:t>gross_monthly_salary</w:t>
+      </w:r>
+      <w:proofErr w:type="spellEnd"/>
+      <w:r>
+        <w:t xml:space="preserve"> = (</w:t>
+      </w:r>
+      <w:proofErr w:type="spellStart"/>
+      <w:r>
+        <w:t>hours_worked</w:t>
+      </w:r>
+      <w:proofErr w:type="spellEnd"/>
+      <w:r>
+        <w:t xml:space="preserve"> * </w:t>
+      </w:r>
+      <w:proofErr w:type="spellStart"/>
+      <w:r>
+        <w:t>lecturer_hourly_rate</w:t>
+      </w:r>
+      <w:proofErr w:type="spellEnd"/>
+      <w:r>
+        <w:t xml:space="preserve">) + </w:t>
+      </w:r>
+      <w:proofErr w:type="spellStart"/>
+      <w:r>
+        <w:t>lecturer_monthly_allowance</w:t>
+      </w:r>
+      <w:proofErr w:type="spellEnd"/>
+      <w:r>
+        <w:t>;</w:t>
+      </w:r>
+    </w:p>
+    <w:p>
+      <w:pPr>
+        <w:spacing w:after="0"/>
+      </w:pPr>
+      <w:r>
+        <w:t xml:space="preserve">            </w:t>
+      </w:r>
+    </w:p>
+    <w:p>
+      <w:pPr>
+        <w:spacing w:after="0"/>
+      </w:pPr>
+      <w:r>
+        <w:t xml:space="preserve">            </w:t>
+      </w:r>
+      <w:proofErr w:type="gramStart"/>
+      <w:r>
+        <w:t>if(</w:t>
+      </w:r>
+      <w:proofErr w:type="spellStart"/>
+      <w:proofErr w:type="gramEnd"/>
+      <w:r>
+        <w:t>gross_monthly_salary</w:t>
+      </w:r>
+      <w:proofErr w:type="spellEnd"/>
+      <w:r>
+        <w:t xml:space="preserve"> &gt; 499.99)</w:t>
+      </w:r>
+    </w:p>
+    <w:p>
+      <w:pPr>
+        <w:spacing w:after="0"/>
+      </w:pPr>
+      <w:r>
+        <w:t xml:space="preserve">            {</w:t>
+      </w:r>
+    </w:p>
+    <w:p>
+      <w:pPr>
+        <w:spacing w:after="0"/>
+      </w:pPr>
+      <w:r>
+        <w:t xml:space="preserve">               </w:t>
+      </w:r>
+      <w:r>
+        <w:tab/>
+      </w:r>
+      <w:proofErr w:type="spellStart"/>
+      <w:r>
+        <w:t>health_surcharge</w:t>
+      </w:r>
+      <w:proofErr w:type="spellEnd"/>
+      <w:r>
+        <w:t xml:space="preserve"> = 33.00;</w:t>
+      </w:r>
+    </w:p>
+    <w:p>
+      <w:pPr>
+        <w:spacing w:after="0"/>
+      </w:pPr>
+      <w:r>
+        <w:t xml:space="preserve">            }</w:t>
+      </w:r>
+    </w:p>
+    <w:p>
+      <w:pPr>
+        <w:spacing w:after="0"/>
+      </w:pPr>
+      <w:r>
+        <w:t xml:space="preserve">                </w:t>
+      </w:r>
+    </w:p>
+    <w:p>
+      <w:pPr>
+        <w:spacing w:after="0"/>
+      </w:pPr>
+      <w:r>
+        <w:t xml:space="preserve">          </w:t>
+      </w:r>
+      <w:r>
+        <w:tab/>
+        <w:t xml:space="preserve">else </w:t>
+      </w:r>
+      <w:proofErr w:type="gramStart"/>
+      <w:r>
+        <w:t>if(</w:t>
+      </w:r>
+      <w:proofErr w:type="spellStart"/>
+      <w:proofErr w:type="gramEnd"/>
+      <w:r>
+        <w:t>gross_monthly_salary</w:t>
+      </w:r>
+      <w:proofErr w:type="spellEnd"/>
+      <w:r>
+        <w:t xml:space="preserve"> &gt; 0 &amp;&amp; </w:t>
+      </w:r>
+      <w:proofErr w:type="spellStart"/>
+      <w:r>
+        <w:t>gross_monthly_salary</w:t>
+      </w:r>
+      <w:proofErr w:type="spellEnd"/>
+      <w:r>
+        <w:t xml:space="preserve"> &lt;= 499.99)</w:t>
+      </w:r>
+    </w:p>
+    <w:p>
+      <w:pPr>
+        <w:spacing w:after="0"/>
+      </w:pPr>
+      <w:r>
+        <w:t xml:space="preserve">            {</w:t>
+      </w:r>
+    </w:p>
+    <w:p>
+      <w:pPr>
+        <w:spacing w:after="0"/>
+      </w:pPr>
+      <w:r>
+        <w:t xml:space="preserve">           </w:t>
+      </w:r>
+      <w:r>
+        <w:tab/>
+      </w:r>
+      <w:r>
+        <w:tab/>
+      </w:r>
+      <w:proofErr w:type="spellStart"/>
+      <w:r>
+        <w:t>health_surcharge</w:t>
+      </w:r>
+      <w:proofErr w:type="spellEnd"/>
+      <w:r>
+        <w:t xml:space="preserve"> = 19.20; </w:t>
+      </w:r>
+      <w:r>
+        <w:tab/>
+      </w:r>
+    </w:p>
+    <w:p>
+      <w:pPr>
+        <w:spacing w:after="0"/>
+      </w:pPr>
+      <w:r>
+        <w:t xml:space="preserve">           </w:t>
+      </w:r>
+      <w:r>
+        <w:tab/>
+        <w:t>}</w:t>
+      </w:r>
+    </w:p>
+    <w:p>
+      <w:pPr>
+        <w:spacing w:after="0"/>
+      </w:pPr>
+      <w:r>
+        <w:t xml:space="preserve">            </w:t>
+      </w:r>
+    </w:p>
+    <w:p>
+      <w:pPr>
+        <w:spacing w:after="0"/>
+      </w:pPr>
+      <w:r>
+        <w:t xml:space="preserve">            </w:t>
+      </w:r>
+      <w:proofErr w:type="gramStart"/>
+      <w:r>
+        <w:t>if(</w:t>
+      </w:r>
+      <w:proofErr w:type="spellStart"/>
+      <w:proofErr w:type="gramEnd"/>
+      <w:r>
+        <w:t>gross_monthly_salary</w:t>
+      </w:r>
+      <w:proofErr w:type="spellEnd"/>
+      <w:r>
+        <w:t xml:space="preserve"> &gt; 5000)</w:t>
+      </w:r>
+    </w:p>
+    <w:p>
+      <w:pPr>
+        <w:spacing w:after="0"/>
+      </w:pPr>
+      <w:r>
+        <w:t xml:space="preserve">            {</w:t>
+      </w:r>
+    </w:p>
+    <w:p>
+      <w:pPr>
+        <w:spacing w:after="0"/>
+      </w:pPr>
+      <w:r>
+        <w:t xml:space="preserve">            </w:t>
+      </w:r>
+      <w:r>
+        <w:tab/>
+      </w:r>
+      <w:proofErr w:type="spellStart"/>
+      <w:r>
+        <w:t>income_tax</w:t>
+      </w:r>
+      <w:proofErr w:type="spellEnd"/>
+      <w:r>
+        <w:t xml:space="preserve"> = (25 / 100) * (</w:t>
+      </w:r>
+      <w:proofErr w:type="spellStart"/>
+      <w:r>
+        <w:t>gross_monthly_salary</w:t>
+      </w:r>
+      <w:proofErr w:type="spellEnd"/>
+      <w:r>
+        <w:t xml:space="preserve"> - 5000);</w:t>
+      </w:r>
+    </w:p>
+    <w:p>
+      <w:pPr>
+        <w:spacing w:after="0"/>
+      </w:pPr>
+      <w:r>
+        <w:t xml:space="preserve">            }</w:t>
+      </w:r>
+    </w:p>
+    <w:p>
+      <w:pPr>
+        <w:spacing w:after="0"/>
+      </w:pPr>
+      <w:r>
+        <w:t xml:space="preserve">            </w:t>
+      </w:r>
+    </w:p>
+    <w:p>
+      <w:pPr>
+        <w:spacing w:after="0"/>
+      </w:pPr>
+      <w:r>
+        <w:t xml:space="preserve">            </w:t>
+      </w:r>
+      <w:r>
+        <w:t xml:space="preserve">else </w:t>
+      </w:r>
+      <w:proofErr w:type="gramStart"/>
+      <w:r>
+        <w:t>if(</w:t>
+      </w:r>
+      <w:proofErr w:type="spellStart"/>
+      <w:proofErr w:type="gramEnd"/>
+      <w:r>
+        <w:t>gross_monthly_salary</w:t>
+      </w:r>
+      <w:proofErr w:type="spellEnd"/>
+      <w:r>
+        <w:t xml:space="preserve"> &lt;= 5000)</w:t>
+      </w:r>
+    </w:p>
+    <w:p>
+      <w:pPr>
+        <w:spacing w:after="0"/>
+      </w:pPr>
+      <w:r>
+        <w:t xml:space="preserve">            {</w:t>
+      </w:r>
+    </w:p>
+    <w:p>
+      <w:pPr>
+        <w:spacing w:after="0"/>
+      </w:pPr>
+      <w:r>
+        <w:t xml:space="preserve">            </w:t>
+      </w:r>
+      <w:r>
+        <w:tab/>
+      </w:r>
+      <w:proofErr w:type="spellStart"/>
+      <w:r>
+        <w:t>income_tax</w:t>
+      </w:r>
+      <w:proofErr w:type="spellEnd"/>
+      <w:r>
+        <w:t xml:space="preserve"> = 0;</w:t>
+      </w:r>
+    </w:p>
+    <w:p>
+      <w:pPr>
+        <w:spacing w:after="0"/>
+      </w:pPr>
+      <w:r>
+        <w:t xml:space="preserve">            }</w:t>
+      </w:r>
+    </w:p>
+    <w:p>
+      <w:pPr>
+        <w:spacing w:after="0"/>
+      </w:pPr>
+      <w:r>
+        <w:t xml:space="preserve">            </w:t>
+      </w:r>
+    </w:p>
+    <w:p>
+      <w:pPr>
+        <w:spacing w:after="0"/>
+      </w:pPr>
+      <w:r>
+        <w:t xml:space="preserve">            deductions = </w:t>
+      </w:r>
+      <w:proofErr w:type="spellStart"/>
+      <w:r>
+        <w:t>health_surcharge</w:t>
+      </w:r>
+      <w:proofErr w:type="spellEnd"/>
+      <w:r>
+        <w:t xml:space="preserve"> + </w:t>
+      </w:r>
+      <w:proofErr w:type="spellStart"/>
+      <w:r>
+        <w:t>income_tax</w:t>
+      </w:r>
+      <w:proofErr w:type="spellEnd"/>
+      <w:r>
+        <w:t>;</w:t>
+      </w:r>
+    </w:p>
+    <w:p>
+      <w:pPr>
+        <w:spacing w:after="0"/>
+      </w:pPr>
+      <w:r>
+        <w:t xml:space="preserve">            </w:t>
+      </w:r>
+    </w:p>
+    <w:p>
+      <w:pPr>
+        <w:spacing w:after="0"/>
+      </w:pPr>
+      <w:r>
+        <w:t xml:space="preserve">            </w:t>
+      </w:r>
+      <w:proofErr w:type="spellStart"/>
+      <w:r>
+        <w:t>net_monthly_salary</w:t>
+      </w:r>
+      <w:proofErr w:type="spellEnd"/>
+      <w:r>
+        <w:t xml:space="preserve"> = </w:t>
+      </w:r>
+      <w:proofErr w:type="spellStart"/>
+      <w:r>
+        <w:t>gross_monthly_salary</w:t>
+      </w:r>
+      <w:proofErr w:type="spellEnd"/>
+      <w:r>
+        <w:t xml:space="preserve"> - deductions;</w:t>
+      </w:r>
+    </w:p>
+    <w:p>
+      <w:pPr>
+        <w:spacing w:after="0"/>
+      </w:pPr>
+      <w:r>
+        <w:t xml:space="preserve">            </w:t>
+      </w:r>
+    </w:p>
+    <w:p>
+      <w:pPr>
+        <w:spacing w:after="0"/>
+      </w:pPr>
+      <w:r>
+        <w:lastRenderedPageBreak/>
+        <w:t xml:space="preserve">            confirm(`Press OK to print pay slip with the following information: \n Employee number: ${</w:t>
+      </w:r>
+      <w:proofErr w:type="spellStart"/>
+      <w:r>
+        <w:t>employee_number</w:t>
+      </w:r>
+      <w:proofErr w:type="spellEnd"/>
+      <w:r>
+        <w:t>} \n Employee name: ${</w:t>
+      </w:r>
+      <w:proofErr w:type="spellStart"/>
+      <w:r>
+        <w:t>employee_full_name</w:t>
+      </w:r>
+      <w:proofErr w:type="spellEnd"/>
+      <w:r>
+        <w:t>} \n Employee type: ${</w:t>
+      </w:r>
+      <w:proofErr w:type="spellStart"/>
+      <w:r>
+        <w:t>employee_type</w:t>
+      </w:r>
+      <w:proofErr w:type="spellEnd"/>
+      <w:r>
+        <w:t>} \n Employee Gross Salary: ${</w:t>
+      </w:r>
+      <w:proofErr w:type="spellStart"/>
+      <w:r>
+        <w:t>gross_monthly_salary</w:t>
+      </w:r>
+      <w:proofErr w:type="spellEnd"/>
+      <w:r>
+        <w:t>} \n Employee Deductions: ${deductions} \n Employee Net Salary: ${</w:t>
+      </w:r>
+      <w:proofErr w:type="spellStart"/>
+      <w:r>
+        <w:t>net_monthly_salary</w:t>
+      </w:r>
+      <w:proofErr w:type="spellEnd"/>
+      <w:r>
+        <w:t>}`);</w:t>
+      </w:r>
+    </w:p>
+    <w:p>
+      <w:pPr>
+        <w:spacing w:after="0"/>
+      </w:pPr>
+      <w:r>
+        <w:t xml:space="preserve">        }</w:t>
+      </w:r>
+    </w:p>
+    <w:p>
+      <w:pPr>
+        <w:spacing w:after="0"/>
+      </w:pPr>
+      <w:r>
+        <w:t xml:space="preserve">        </w:t>
+      </w:r>
+    </w:p>
+    <w:p>
+      <w:pPr>
+        <w:spacing w:after="0"/>
+      </w:pPr>
+      <w:r>
+        <w:t xml:space="preserve">        else</w:t>
+      </w:r>
+    </w:p>
+    <w:p>
+      <w:pPr>
+        <w:spacing w:after="0"/>
+      </w:pPr>
+      <w:r>
+        <w:t xml:space="preserve">        {</w:t>
+      </w:r>
+    </w:p>
+    <w:p>
+      <w:pPr>
+        <w:spacing w:after="0"/>
+      </w:pPr>
+      <w:r>
+        <w:t xml:space="preserve">        </w:t>
+      </w:r>
+      <w:r>
+        <w:tab/>
+      </w:r>
+      <w:proofErr w:type="gramStart"/>
+      <w:r>
+        <w:t>alert(</w:t>
+      </w:r>
+      <w:proofErr w:type="gramEnd"/>
+      <w:r>
+        <w:t>`Sorry, ${</w:t>
+      </w:r>
+      <w:proofErr w:type="spellStart"/>
+      <w:r>
+        <w:t>lecturer_qualification_code</w:t>
+      </w:r>
+      <w:proofErr w:type="spellEnd"/>
+      <w:r>
+        <w:t>} is not a valid qualification code`);</w:t>
+      </w:r>
+    </w:p>
+    <w:p>
+      <w:pPr>
+        <w:spacing w:after="0"/>
+      </w:pPr>
+      <w:r>
+        <w:t xml:space="preserve">        }</w:t>
+      </w:r>
+    </w:p>
+    <w:p>
+      <w:pPr>
+        <w:spacing w:after="0"/>
+      </w:pPr>
+      <w:r>
+        <w:t xml:space="preserve">    }</w:t>
+      </w:r>
+    </w:p>
+    <w:p>
+      <w:pPr>
+        <w:spacing w:after="0"/>
+      </w:pPr>
+      <w:r>
+        <w:t xml:space="preserve">    </w:t>
+      </w:r>
+    </w:p>
+    <w:p>
+      <w:pPr>
+        <w:spacing w:after="0"/>
+      </w:pPr>
+      <w:r>
+        <w:t xml:space="preserve">    </w:t>
+      </w:r>
+      <w:proofErr w:type="gramStart"/>
+      <w:r>
+        <w:t>if(</w:t>
+      </w:r>
+      <w:proofErr w:type="spellStart"/>
+      <w:proofErr w:type="gramEnd"/>
+      <w:r>
+        <w:t>employee_type_code</w:t>
+      </w:r>
+      <w:proofErr w:type="spellEnd"/>
+      <w:r>
+        <w:t xml:space="preserve"> == "R" || </w:t>
+      </w:r>
+      <w:proofErr w:type="spellStart"/>
+      <w:r>
+        <w:t>employee_type_code</w:t>
+      </w:r>
+      <w:proofErr w:type="spellEnd"/>
+      <w:r>
+        <w:t xml:space="preserve"> == "r")</w:t>
+      </w:r>
+    </w:p>
+    <w:p>
+      <w:pPr>
+        <w:spacing w:after="0"/>
+      </w:pPr>
+      <w:r>
+        <w:t xml:space="preserve">    {</w:t>
+      </w:r>
+    </w:p>
+    <w:p>
+      <w:pPr>
+        <w:spacing w:after="0"/>
+      </w:pPr>
+      <w:r>
+        <w:t xml:space="preserve">    </w:t>
+      </w:r>
+      <w:r>
+        <w:tab/>
+      </w:r>
+      <w:proofErr w:type="spellStart"/>
+      <w:r>
+        <w:t>fixed_monthly_salary</w:t>
+      </w:r>
+      <w:proofErr w:type="spellEnd"/>
+      <w:r>
+        <w:t xml:space="preserve"> = </w:t>
+      </w:r>
+      <w:proofErr w:type="spellStart"/>
+      <w:proofErr w:type="gramStart"/>
+      <w:r>
+        <w:t>parseFloat</w:t>
+      </w:r>
+      <w:proofErr w:type="spellEnd"/>
+      <w:r>
+        <w:t>(</w:t>
+      </w:r>
+      <w:proofErr w:type="gramEnd"/>
+      <w:r>
+        <w:t>prompt(`Please enter the fixed monthly salary at 160 work hours for ${</w:t>
+      </w:r>
+      <w:proofErr w:type="spellStart"/>
+      <w:r>
+        <w:t>employee_full_name</w:t>
+      </w:r>
+      <w:proofErr w:type="spellEnd"/>
+      <w:r>
+        <w:t>}`)).</w:t>
+      </w:r>
+      <w:proofErr w:type="spellStart"/>
+      <w:r>
+        <w:t>toFixed</w:t>
+      </w:r>
+      <w:proofErr w:type="spellEnd"/>
+      <w:r>
+        <w:t>(2);</w:t>
+      </w:r>
+    </w:p>
+    <w:p>
+      <w:pPr>
+        <w:spacing w:after="0"/>
+      </w:pPr>
+      <w:r>
+        <w:t xml:space="preserve">        </w:t>
+      </w:r>
+    </w:p>
+    <w:p>
+      <w:pPr>
+        <w:spacing w:after="0"/>
+      </w:pPr>
+      <w:r>
+        <w:t xml:space="preserve">        </w:t>
+      </w:r>
+      <w:proofErr w:type="spellStart"/>
+      <w:r>
+        <w:t>employee_type</w:t>
+      </w:r>
+      <w:proofErr w:type="spellEnd"/>
+      <w:r>
+        <w:t xml:space="preserve"> = "Regular Worker";</w:t>
+      </w:r>
+    </w:p>
+    <w:p>
+      <w:pPr>
+        <w:spacing w:after="0"/>
+      </w:pPr>
+      <w:r>
+        <w:t xml:space="preserve">        </w:t>
+      </w:r>
+    </w:p>
+    <w:p>
+      <w:pPr>
+        <w:spacing w:after="0"/>
+      </w:pPr>
+      <w:r>
+        <w:t xml:space="preserve">        </w:t>
+      </w:r>
+      <w:proofErr w:type="spellStart"/>
+      <w:r>
+        <w:t>regular_worker_hourly_rate</w:t>
+      </w:r>
+      <w:proofErr w:type="spellEnd"/>
+      <w:r>
+        <w:t xml:space="preserve"> = </w:t>
+      </w:r>
+      <w:proofErr w:type="spellStart"/>
+      <w:r>
+        <w:t>fixed_monthly_salary</w:t>
+      </w:r>
+      <w:proofErr w:type="spellEnd"/>
+      <w:r>
+        <w:t xml:space="preserve"> / 160;</w:t>
+      </w:r>
+    </w:p>
+    <w:p>
+      <w:pPr>
+        <w:spacing w:after="0"/>
+      </w:pPr>
+      <w:r>
+        <w:t xml:space="preserve">        </w:t>
+      </w:r>
+    </w:p>
+    <w:p>
+      <w:pPr>
+        <w:spacing w:after="0"/>
+      </w:pPr>
+      <w:r>
+        <w:t xml:space="preserve">        </w:t>
+      </w:r>
+      <w:proofErr w:type="gramStart"/>
+      <w:r>
+        <w:t>if(</w:t>
+      </w:r>
+      <w:proofErr w:type="spellStart"/>
+      <w:proofErr w:type="gramEnd"/>
+      <w:r>
+        <w:t>hours_worked</w:t>
+      </w:r>
+      <w:proofErr w:type="spellEnd"/>
+      <w:r>
+        <w:t xml:space="preserve"> &gt;= 0 &amp;&amp; </w:t>
+      </w:r>
+      <w:proofErr w:type="spellStart"/>
+      <w:r>
+        <w:t>hours_worked</w:t>
+      </w:r>
+      <w:proofErr w:type="spellEnd"/>
+      <w:r>
+        <w:t xml:space="preserve"> &lt; 160)</w:t>
+      </w:r>
+    </w:p>
+    <w:p>
+      <w:pPr>
+        <w:spacing w:after="0"/>
+      </w:pPr>
+      <w:r>
+        <w:t xml:space="preserve">        {</w:t>
+      </w:r>
+    </w:p>
+    <w:p>
+      <w:pPr>
+        <w:spacing w:after="0"/>
+      </w:pPr>
+      <w:r>
+        <w:t xml:space="preserve">        </w:t>
+      </w:r>
+      <w:r>
+        <w:tab/>
+      </w:r>
+      <w:proofErr w:type="spellStart"/>
+      <w:r>
+        <w:t>prorated_monthly_salary</w:t>
+      </w:r>
+      <w:proofErr w:type="spellEnd"/>
+      <w:r>
+        <w:t xml:space="preserve"> = </w:t>
+      </w:r>
+      <w:proofErr w:type="spellStart"/>
+      <w:r>
+        <w:t>regular_worker_hourly_rate</w:t>
+      </w:r>
+      <w:proofErr w:type="spellEnd"/>
+      <w:r>
+        <w:t xml:space="preserve"> * </w:t>
+      </w:r>
+      <w:proofErr w:type="spellStart"/>
+      <w:r>
+        <w:t>hours_worked</w:t>
+      </w:r>
+      <w:proofErr w:type="spellEnd"/>
+      <w:r>
+        <w:t>;</w:t>
+      </w:r>
+    </w:p>
+    <w:p>
+      <w:pPr>
+        <w:spacing w:after="0"/>
+      </w:pPr>
+      <w:r>
+        <w:t xml:space="preserve">            </w:t>
+      </w:r>
+    </w:p>
+    <w:p>
+      <w:pPr>
+        <w:spacing w:after="0"/>
+      </w:pPr>
+      <w:r>
+        <w:t xml:space="preserve">            </w:t>
+      </w:r>
+      <w:proofErr w:type="spellStart"/>
+      <w:r>
+        <w:t>gross_monthly_salary</w:t>
+      </w:r>
+      <w:proofErr w:type="spellEnd"/>
+      <w:r>
+        <w:t xml:space="preserve"> = </w:t>
+      </w:r>
+      <w:proofErr w:type="spellStart"/>
+      <w:r>
+        <w:t>prorated_monthly_salary</w:t>
+      </w:r>
+      <w:proofErr w:type="spellEnd"/>
+      <w:r>
+        <w:t>;</w:t>
+      </w:r>
+    </w:p>
+    <w:p>
+      <w:pPr>
+        <w:spacing w:after="0"/>
+      </w:pPr>
+      <w:r>
+        <w:t xml:space="preserve">        }</w:t>
+      </w:r>
+    </w:p>
+    <w:p>
+      <w:pPr>
+        <w:spacing w:after="0"/>
+      </w:pPr>
+      <w:r>
+        <w:t xml:space="preserve">        </w:t>
+      </w:r>
+    </w:p>
+    <w:p>
+      <w:pPr>
+        <w:spacing w:after="0"/>
+      </w:pPr>
+      <w:r>
+        <w:t xml:space="preserve">        else </w:t>
+      </w:r>
+      <w:proofErr w:type="gramStart"/>
+      <w:r>
+        <w:t>if(</w:t>
+      </w:r>
+      <w:proofErr w:type="spellStart"/>
+      <w:proofErr w:type="gramEnd"/>
+      <w:r>
+        <w:t>hours_worked</w:t>
+      </w:r>
+      <w:proofErr w:type="spellEnd"/>
+      <w:r>
+        <w:t xml:space="preserve"> &gt;= 160)</w:t>
+      </w:r>
+    </w:p>
+    <w:p>
+      <w:pPr>
+        <w:spacing w:after="0"/>
+      </w:pPr>
+      <w:r>
+        <w:t xml:space="preserve">        {</w:t>
+      </w:r>
+    </w:p>
+    <w:p>
+      <w:pPr>
+        <w:spacing w:after="0"/>
+      </w:pPr>
+      <w:r>
+        <w:t xml:space="preserve">            overtime = (</w:t>
+      </w:r>
+      <w:proofErr w:type="spellStart"/>
+      <w:r>
+        <w:t>hours_worked</w:t>
+      </w:r>
+      <w:proofErr w:type="spellEnd"/>
+      <w:r>
+        <w:t xml:space="preserve"> - 160) * (</w:t>
+      </w:r>
+      <w:proofErr w:type="spellStart"/>
+      <w:r>
+        <w:t>regular_worker_hourly_rate</w:t>
+      </w:r>
+      <w:proofErr w:type="spellEnd"/>
+      <w:r>
+        <w:t>) * 2;</w:t>
+      </w:r>
+    </w:p>
+    <w:p>
+      <w:pPr>
+        <w:spacing w:after="0"/>
+      </w:pPr>
+      <w:r>
+        <w:t xml:space="preserve">            </w:t>
+      </w:r>
+    </w:p>
+    <w:p>
+      <w:pPr>
+        <w:spacing w:after="0"/>
+      </w:pPr>
+      <w:r>
+        <w:t xml:space="preserve">            </w:t>
+      </w:r>
+      <w:proofErr w:type="spellStart"/>
+      <w:r>
+        <w:t>gross_monthly_salary</w:t>
+      </w:r>
+      <w:proofErr w:type="spellEnd"/>
+      <w:r>
+        <w:t xml:space="preserve"> = (</w:t>
+      </w:r>
+      <w:proofErr w:type="spellStart"/>
+      <w:r>
+        <w:t>hours_worked</w:t>
+      </w:r>
+      <w:proofErr w:type="spellEnd"/>
+      <w:r>
+        <w:t xml:space="preserve"> * </w:t>
+      </w:r>
+      <w:proofErr w:type="spellStart"/>
+      <w:r>
+        <w:t>regular_worker_hourly_rate</w:t>
+      </w:r>
+      <w:proofErr w:type="spellEnd"/>
+      <w:r>
+        <w:t>) + overtime;</w:t>
+      </w:r>
+    </w:p>
+    <w:p>
+      <w:pPr>
+        <w:spacing w:after="0"/>
+      </w:pPr>
+      <w:r>
+        <w:t xml:space="preserve">        }      </w:t>
+      </w:r>
+    </w:p>
+    <w:p>
+      <w:pPr>
+        <w:spacing w:after="0"/>
+      </w:pPr>
+      <w:r>
+        <w:t xml:space="preserve">                        </w:t>
+      </w:r>
+    </w:p>
+    <w:p>
+      <w:pPr>
+        <w:spacing w:after="0"/>
+      </w:pPr>
+      <w:r>
+        <w:t xml:space="preserve">        </w:t>
+      </w:r>
+      <w:proofErr w:type="gramStart"/>
+      <w:r>
+        <w:t>if(</w:t>
+      </w:r>
+      <w:proofErr w:type="spellStart"/>
+      <w:proofErr w:type="gramEnd"/>
+      <w:r>
+        <w:t>gross_monthly_salary</w:t>
+      </w:r>
+      <w:proofErr w:type="spellEnd"/>
+      <w:r>
+        <w:t xml:space="preserve"> &gt; 499.99)</w:t>
+      </w:r>
+    </w:p>
+    <w:p>
+      <w:pPr>
+        <w:spacing w:after="0"/>
+      </w:pPr>
+      <w:r>
+        <w:t xml:space="preserve">        {</w:t>
+      </w:r>
+    </w:p>
+    <w:p>
+      <w:pPr>
+        <w:spacing w:after="0"/>
+      </w:pPr>
+      <w:r>
+        <w:t xml:space="preserve">         </w:t>
+      </w:r>
+      <w:r>
+        <w:tab/>
+      </w:r>
+      <w:proofErr w:type="spellStart"/>
+      <w:r>
+        <w:t>health_surcharge</w:t>
+      </w:r>
+      <w:proofErr w:type="spellEnd"/>
+      <w:r>
+        <w:t xml:space="preserve"> = 33.00;</w:t>
+      </w:r>
+    </w:p>
+    <w:p>
+      <w:pPr>
+        <w:spacing w:after="0"/>
+      </w:pPr>
+      <w:r>
+        <w:t xml:space="preserve">        }</w:t>
+      </w:r>
+    </w:p>
+    <w:p>
+      <w:pPr>
+        <w:spacing w:after="0"/>
+      </w:pPr>
+      <w:r>
+        <w:t xml:space="preserve">                </w:t>
+      </w:r>
+    </w:p>
+    <w:p>
+      <w:pPr>
+        <w:spacing w:after="0"/>
+      </w:pPr>
+      <w:r>
+        <w:t xml:space="preserve">        else </w:t>
+      </w:r>
+      <w:proofErr w:type="gramStart"/>
+      <w:r>
+        <w:t>if(</w:t>
+      </w:r>
+      <w:proofErr w:type="spellStart"/>
+      <w:proofErr w:type="gramEnd"/>
+      <w:r>
+        <w:t>gross_monthly_salary</w:t>
+      </w:r>
+      <w:proofErr w:type="spellEnd"/>
+      <w:r>
+        <w:t xml:space="preserve"> &gt; 0 &amp;&amp; </w:t>
+      </w:r>
+      <w:proofErr w:type="spellStart"/>
+      <w:r>
+        <w:t>gross_monthly_salary</w:t>
+      </w:r>
+      <w:proofErr w:type="spellEnd"/>
+      <w:r>
+        <w:t xml:space="preserve"> &lt; 500)</w:t>
+      </w:r>
+    </w:p>
+    <w:p>
+      <w:pPr>
+        <w:spacing w:after="0"/>
+      </w:pPr>
+      <w:r>
+        <w:t xml:space="preserve">        {</w:t>
+      </w:r>
+    </w:p>
+    <w:p>
+      <w:pPr>
+        <w:spacing w:after="0"/>
+      </w:pPr>
+      <w:r>
+        <w:t xml:space="preserve">          </w:t>
+      </w:r>
+      <w:r>
+        <w:tab/>
+      </w:r>
+      <w:proofErr w:type="spellStart"/>
+      <w:r>
+        <w:t>health_surchage</w:t>
+      </w:r>
+      <w:proofErr w:type="spellEnd"/>
+      <w:r>
+        <w:t xml:space="preserve"> = 19.20; </w:t>
+      </w:r>
+      <w:r>
+        <w:tab/>
+      </w:r>
+    </w:p>
+    <w:p>
+      <w:pPr>
+        <w:spacing w:after="0"/>
+      </w:pPr>
+      <w:r>
+        <w:t xml:space="preserve">        }</w:t>
+      </w:r>
+    </w:p>
+    <w:p>
+      <w:pPr>
+        <w:spacing w:after="0"/>
+      </w:pPr>
+      <w:r>
+        <w:lastRenderedPageBreak/>
+        <w:t xml:space="preserve">        </w:t>
+      </w:r>
+    </w:p>
+    <w:p>
+      <w:pPr>
+        <w:spacing w:after="0"/>
+      </w:pPr>
+      <w:r>
+        <w:t xml:space="preserve">        alert(</w:t>
+      </w:r>
+      <w:proofErr w:type="spellStart"/>
+      <w:r>
+        <w:t>health_surcharge</w:t>
+      </w:r>
+      <w:proofErr w:type="spellEnd"/>
+      <w:r>
+        <w:t>);</w:t>
+      </w:r>
+    </w:p>
+    <w:p>
+      <w:pPr>
+        <w:spacing w:after="0"/>
+      </w:pPr>
+      <w:r>
+        <w:t xml:space="preserve">        </w:t>
+      </w:r>
+    </w:p>
+    <w:p>
+      <w:pPr>
+        <w:spacing w:after="0"/>
+      </w:pPr>
+      <w:r>
+        <w:t xml:space="preserve">        </w:t>
+      </w:r>
+      <w:proofErr w:type="gramStart"/>
+      <w:r>
+        <w:t>if(</w:t>
+      </w:r>
+      <w:proofErr w:type="spellStart"/>
+      <w:proofErr w:type="gramEnd"/>
+      <w:r>
+        <w:t>gross_monthly_salary</w:t>
+      </w:r>
+      <w:proofErr w:type="spellEnd"/>
+      <w:r>
+        <w:t xml:space="preserve"> &gt; 5000)</w:t>
+      </w:r>
+    </w:p>
+    <w:p>
+      <w:pPr>
+        <w:spacing w:after="0"/>
+      </w:pPr>
+      <w:r>
+        <w:t xml:space="preserve">        {</w:t>
+      </w:r>
+    </w:p>
+    <w:p>
+      <w:pPr>
+        <w:spacing w:after="0"/>
+      </w:pPr>
+      <w:r>
+        <w:t xml:space="preserve">            </w:t>
+      </w:r>
+      <w:proofErr w:type="spellStart"/>
+      <w:r>
+        <w:t>income_tax</w:t>
+      </w:r>
+      <w:proofErr w:type="spellEnd"/>
+      <w:r>
+        <w:t xml:space="preserve"> = (25 / 100) * (</w:t>
+      </w:r>
+      <w:proofErr w:type="spellStart"/>
+      <w:r>
+        <w:t>gross_monthly_salary</w:t>
+      </w:r>
+      <w:proofErr w:type="spellEnd"/>
+      <w:r>
+        <w:t xml:space="preserve"> - 5000);</w:t>
+      </w:r>
+    </w:p>
+    <w:p>
+      <w:pPr>
+        <w:spacing w:after="0"/>
+      </w:pPr>
+      <w:r>
+        <w:t xml:space="preserve">        }</w:t>
+      </w:r>
+    </w:p>
+    <w:p>
+      <w:pPr>
+        <w:spacing w:after="0"/>
+      </w:pPr>
+      <w:r>
+        <w:t xml:space="preserve">            </w:t>
+      </w:r>
+    </w:p>
+    <w:p>
+      <w:pPr>
+        <w:spacing w:after="0"/>
+      </w:pPr>
+      <w:r>
+        <w:t xml:space="preserve">        else </w:t>
+      </w:r>
+      <w:proofErr w:type="gramStart"/>
+      <w:r>
+        <w:t>if(</w:t>
+      </w:r>
+      <w:proofErr w:type="spellStart"/>
+      <w:proofErr w:type="gramEnd"/>
+      <w:r>
+        <w:t>gross_monthly_salary</w:t>
+      </w:r>
+      <w:proofErr w:type="spellEnd"/>
+      <w:r>
+        <w:t xml:space="preserve"> &lt;= 5000)</w:t>
+      </w:r>
+    </w:p>
+    <w:p>
+      <w:pPr>
+        <w:spacing w:after="0"/>
+      </w:pPr>
+      <w:r>
+        <w:t xml:space="preserve">        {</w:t>
+      </w:r>
+    </w:p>
+    <w:p>
+      <w:pPr>
+        <w:spacing w:after="0"/>
+      </w:pPr>
+      <w:r>
+        <w:t xml:space="preserve">         </w:t>
+      </w:r>
+      <w:r>
+        <w:tab/>
+      </w:r>
+      <w:proofErr w:type="spellStart"/>
+      <w:r>
+        <w:t>income_tax</w:t>
+      </w:r>
+      <w:proofErr w:type="spellEnd"/>
+      <w:r>
+        <w:t xml:space="preserve"> = 0;</w:t>
+      </w:r>
+    </w:p>
+    <w:p>
+      <w:pPr>
+        <w:spacing w:after="0"/>
+      </w:pPr>
+      <w:r>
+        <w:t xml:space="preserve">        }</w:t>
+      </w:r>
+    </w:p>
+    <w:p>
+      <w:pPr>
+        <w:spacing w:after="0"/>
+      </w:pPr>
+      <w:r>
+        <w:t xml:space="preserve">        </w:t>
+      </w:r>
+    </w:p>
+    <w:p>
+      <w:pPr>
+        <w:spacing w:after="0"/>
+      </w:pPr>
+      <w:r>
+        <w:t xml:space="preserve">        alert(</w:t>
+      </w:r>
+      <w:proofErr w:type="spellStart"/>
+      <w:r>
+        <w:t>income_tax</w:t>
+      </w:r>
+      <w:proofErr w:type="spellEnd"/>
+      <w:r>
+        <w:t>);</w:t>
+      </w:r>
+    </w:p>
+    <w:p>
+      <w:pPr>
+        <w:spacing w:after="0"/>
+      </w:pPr>
+      <w:r>
+        <w:t xml:space="preserve">        </w:t>
+      </w:r>
+    </w:p>
+    <w:p>
+      <w:pPr>
+        <w:spacing w:after="0"/>
+      </w:pPr>
+      <w:r>
+        <w:t xml:space="preserve">        deductions = </w:t>
+      </w:r>
+      <w:proofErr w:type="spellStart"/>
+      <w:r>
+        <w:t>health_surcharge</w:t>
+      </w:r>
+      <w:proofErr w:type="spellEnd"/>
+      <w:r>
+        <w:t xml:space="preserve"> + </w:t>
+      </w:r>
+      <w:proofErr w:type="spellStart"/>
+      <w:r>
+        <w:t>income_tax</w:t>
+      </w:r>
+      <w:proofErr w:type="spellEnd"/>
+      <w:r>
+        <w:t>;</w:t>
+      </w:r>
+    </w:p>
+    <w:p>
+      <w:pPr>
+        <w:spacing w:after="0"/>
+      </w:pPr>
+      <w:r>
+        <w:t xml:space="preserve">            </w:t>
+      </w:r>
+    </w:p>
+    <w:p>
+      <w:pPr>
+        <w:spacing w:after="0"/>
+      </w:pPr>
+      <w:r>
+        <w:t xml:space="preserve">        </w:t>
+      </w:r>
+      <w:proofErr w:type="spellStart"/>
+      <w:r>
+        <w:t>net_monthly_salary</w:t>
+      </w:r>
+      <w:proofErr w:type="spellEnd"/>
+      <w:r>
+        <w:t xml:space="preserve"> = </w:t>
+      </w:r>
+      <w:proofErr w:type="spellStart"/>
+      <w:r>
+        <w:t>gross_monthly_salary</w:t>
+      </w:r>
+      <w:proofErr w:type="spellEnd"/>
+      <w:r>
+        <w:t xml:space="preserve"> - deductions;</w:t>
+      </w:r>
+    </w:p>
+    <w:p>
+      <w:pPr>
+        <w:spacing w:after="0"/>
+      </w:pPr>
+      <w:r>
+        <w:t xml:space="preserve">            </w:t>
+      </w:r>
+    </w:p>
+    <w:p>
+      <w:pPr>
+        <w:spacing w:after="0"/>
+      </w:pPr>
+      <w:r>
+        <w:t xml:space="preserve">        confirm(`Press OK to print pay slip with the following information: \n Employee number: ${</w:t>
+      </w:r>
+      <w:proofErr w:type="spellStart"/>
+      <w:r>
+        <w:t>employee_number</w:t>
+      </w:r>
+      <w:proofErr w:type="spellEnd"/>
+      <w:r>
+        <w:t>} \n Employee name: ${</w:t>
+      </w:r>
+      <w:proofErr w:type="spellStart"/>
+      <w:r>
+        <w:t>employee_full_name</w:t>
+      </w:r>
+      <w:proofErr w:type="spellEnd"/>
+      <w:r>
+        <w:t>} \n Employee type: ${</w:t>
+      </w:r>
+      <w:proofErr w:type="spellStart"/>
+      <w:r>
+        <w:t>employee_type</w:t>
+      </w:r>
+      <w:proofErr w:type="spellEnd"/>
+      <w:r>
+        <w:t>} \n Employee Gross Salary: ${</w:t>
+      </w:r>
+      <w:proofErr w:type="spellStart"/>
+      <w:r>
+        <w:t>gross_monthly_salary</w:t>
+      </w:r>
+      <w:proofErr w:type="spellEnd"/>
+      <w:r>
+        <w:t>} \n Employee Deductions: ${deductions} \n Employee Net Salary: ${</w:t>
+      </w:r>
+      <w:proofErr w:type="spellStart"/>
+      <w:r>
+        <w:t>net_monthly_salary</w:t>
+      </w:r>
+      <w:proofErr w:type="spellEnd"/>
+      <w:r>
+        <w:t>}`);</w:t>
+      </w:r>
+    </w:p>
+    <w:p>
+      <w:pPr>
+        <w:spacing w:after="0"/>
+      </w:pPr>
+      <w:r>
+        <w:t xml:space="preserve">  </w:t>
+      </w:r>
+      <w:r>
+        <w:tab/>
+        <w:t>}</w:t>
+      </w:r>
+    </w:p>
+    <w:p>
+      <w:pPr>
+        <w:spacing w:after="0"/>
+      </w:pPr>
+      <w:r>
+        <w:t>}</w:t>
+      </w:r>
+    </w:p>
+    <w:p>
+      <w:pPr>
+        <w:spacing w:after="0"/>
+      </w:pPr>
+    </w:p>
+    <w:p>
+      <w:pPr>
+        <w:spacing w:after="0"/>
+      </w:pPr>
+      <w:r>
+        <w:t>else</w:t>
+      </w:r>
+    </w:p>
+    <w:p>
+      <w:pPr>
+        <w:spacing w:after="0"/>
+      </w:pPr>
+    </w:p>
+    <w:p>
+      <w:pPr>
+        <w:spacing w:after="0"/>
+      </w:pPr>
+      <w:proofErr w:type="gramStart"/>
+      <w:r>
+        <w:t>alert(</w:t>
+      </w:r>
+      <w:proofErr w:type="gramEnd"/>
+      <w:r>
+        <w:t>`Sorry, employee type code ${</w:t>
+      </w:r>
+      <w:proofErr w:type="spellStart"/>
+      <w:r>
+        <w:t>employee_type_code</w:t>
+      </w:r>
+      <w:proofErr w:type="spellEnd"/>
+      <w:r>
+        <w:t xml:space="preserve">} is invalid. Program </w:t>
+      </w:r>
+      <w:proofErr w:type="gramStart"/>
+      <w:r>
+        <w:t>terminated.`</w:t>
+      </w:r>
+      <w:proofErr w:type="gramEnd"/>
+      <w:r>
+        <w:t>);</w:t>
+      </w:r>
+    </w:p>
+    <w:p>
+      <w:pPr>
+        <w:spacing w:after="0"/>
+      </w:pPr>
+    </w:p>
+    <w:p>
+      <w:pPr>
+        <w:spacing w:after="0"/>
+      </w:pPr>
+      <w:r>
+        <w:t>&lt;/script&gt;</w:t>
+      </w:r>
+    </w:p>
+    <w:p>
+      <w:pPr>
+        <w:spacing w:after="0"/>
+      </w:pPr>
+      <w:proofErr w:type="gramStart"/>
+      <w:r>
+        <w:t>&lt;!--</w:t>
+      </w:r>
+      <w:proofErr w:type="gramEnd"/>
+      <w:r>
+        <w:t xml:space="preserve"> edit your html here --&gt;</w:t>
+      </w:r>
+    </w:p>
+    <w:p>
+      <w:pPr>
+        <w:spacing w:after="0"/>
+      </w:pPr>
+    </w:p>
+    <w:p>
+      <w:pPr>
+        <w:spacing w:after="0"/>
+      </w:pPr>
+    </w:p>
+    <w:p>
+      <w:pPr>
+        <w:spacing w:after="0"/>
+      </w:pPr>
+    </w:p>
+    <w:p>
+      <w:pPr>
+        <w:spacing w:after="0"/>
+      </w:pPr>
+    </w:p>
+    <w:p>
+      <w:pPr>
+        <w:spacing w:after="0"/>
+      </w:pPr>
+    </w:p>
+    <w:p>
+      <w:pPr>
+        <w:spacing w:after="0"/>
+      </w:pPr>
+    </w:p>
+    <w:p>
+      <w:pPr>
+        <w:spacing w:after="0"/>
+      </w:pPr>
+    </w:p>
+    <w:p>
+      <w:pPr>
+        <w:spacing w:after="0"/>
+      </w:pPr>
     </w:p>
     <w:sectPr>
       <w:pgSz w:w="12240" w:h="15840"/>
